--- a/readme.docx
+++ b/readme.docx
@@ -3,11 +3,6 @@
 <w:document xmlns:wpc="http://schemas.microsoft.com/office/word/2010/wordprocessingCanvas" xmlns:mc="http://schemas.openxmlformats.org/markup-compatibility/2006" xmlns:o="urn:schemas-microsoft-com:office:office" xmlns:r="http://schemas.openxmlformats.org/officeDocument/2006/relationships" xmlns:m="http://schemas.openxmlformats.org/officeDocument/2006/math" xmlns:v="urn:schemas-microsoft-com:vml" xmlns:wp14="http://schemas.microsoft.com/office/word/2010/wordprocessingDrawing" xmlns:wp="http://schemas.openxmlformats.org/drawingml/2006/wordprocessingDrawing" xmlns:w10="urn:schemas-microsoft-com:office:word" xmlns:w="http://schemas.openxmlformats.org/wordprocessingml/2006/main" xmlns:w14="http://schemas.microsoft.com/office/word/2010/wordml" xmlns:wpg="http://schemas.microsoft.com/office/word/2010/wordprocessingGroup" xmlns:wpi="http://schemas.microsoft.com/office/word/2010/wordprocessingInk" xmlns:wne="http://schemas.microsoft.com/office/word/2006/wordml" xmlns:wps="http://schemas.microsoft.com/office/word/2010/wordprocessingShape" mc:Ignorable="w14 wp14">
   <w:body>
     <w:p>
-      <w:pPr>
-        <w:rPr>
-          <w:rFonts w:hint="eastAsia"/>
-        </w:rPr>
-      </w:pPr>
       <w:r>
         <w:rPr>
           <w:rFonts w:hint="eastAsia"/>
@@ -36,12 +31,60 @@
     <w:p>
       <w:pPr>
         <w:ind w:firstLine="420"/>
+        <w:rPr>
+          <w:rFonts w:hint="eastAsia"/>
+        </w:rPr>
       </w:pPr>
       <w:r>
         <w:rPr>
           <w:rFonts w:hint="eastAsia"/>
         </w:rPr>
         <w:t>又被自己帅醒</w:t>
+      </w:r>
+    </w:p>
+    <w:p>
+      <w:pPr>
+        <w:rPr>
+          <w:rFonts w:hint="eastAsia"/>
+        </w:rPr>
+      </w:pPr>
+      <w:r>
+        <w:rPr>
+          <w:rFonts w:hint="eastAsia"/>
+        </w:rPr>
+        <w:t>2023.3.3</w:t>
+      </w:r>
+      <w:r>
+        <w:rPr>
+          <w:rFonts w:hint="eastAsia"/>
+        </w:rPr>
+        <w:tab/>
+      </w:r>
+      <w:r>
+        <w:rPr>
+          <w:rFonts w:hint="eastAsia"/>
+        </w:rPr>
+        <w:tab/>
+      </w:r>
+      <w:r>
+        <w:rPr>
+          <w:rFonts w:hint="eastAsia"/>
+        </w:rPr>
+        <w:t>晴</w:t>
+      </w:r>
+    </w:p>
+    <w:p>
+      <w:r>
+        <w:rPr>
+          <w:rFonts w:hint="eastAsia"/>
+        </w:rPr>
+        <w:tab/>
+      </w:r>
+      <w:r>
+        <w:rPr>
+          <w:rFonts w:hint="eastAsia"/>
+        </w:rPr>
+        <w:t>又是被自己帅醒的一天</w:t>
       </w:r>
       <w:bookmarkStart w:id="0" w:name="_GoBack"/>
       <w:bookmarkEnd w:id="0"/>

--- a/readme.docx
+++ b/readme.docx
@@ -31,15 +31,38 @@
     <w:p>
       <w:pPr>
         <w:ind w:firstLine="420"/>
-        <w:rPr>
-          <w:rFonts w:hint="eastAsia"/>
-        </w:rPr>
       </w:pPr>
       <w:r>
         <w:rPr>
           <w:rFonts w:hint="eastAsia"/>
         </w:rPr>
         <w:t>又被自己帅醒</w:t>
+      </w:r>
+    </w:p>
+    <w:p>
+      <w:r>
+        <w:rPr>
+          <w:rFonts w:hint="eastAsia"/>
+        </w:rPr>
+        <w:t>2023.3.3</w:t>
+      </w:r>
+      <w:r>
+        <w:rPr>
+          <w:rFonts w:hint="eastAsia"/>
+        </w:rPr>
+        <w:tab/>
+      </w:r>
+      <w:r>
+        <w:rPr>
+          <w:rFonts w:hint="eastAsia"/>
+        </w:rPr>
+        <w:tab/>
+      </w:r>
+      <w:r>
+        <w:rPr>
+          <w:rFonts w:hint="eastAsia"/>
+        </w:rPr>
+        <w:t>晴</w:t>
       </w:r>
     </w:p>
     <w:p>
@@ -52,28 +75,27 @@
         <w:rPr>
           <w:rFonts w:hint="eastAsia"/>
         </w:rPr>
-        <w:t>2023.3.3</w:t>
-      </w:r>
-      <w:r>
-        <w:rPr>
-          <w:rFonts w:hint="eastAsia"/>
-        </w:rPr>
         <w:tab/>
       </w:r>
       <w:r>
         <w:rPr>
           <w:rFonts w:hint="eastAsia"/>
         </w:rPr>
-        <w:tab/>
-      </w:r>
-      <w:r>
-        <w:rPr>
-          <w:rFonts w:hint="eastAsia"/>
-        </w:rPr>
-        <w:t>晴</w:t>
+        <w:t>又是被自己帅醒的一天</w:t>
       </w:r>
     </w:p>
     <w:p>
+      <w:pPr>
+        <w:rPr>
+          <w:rFonts w:hint="eastAsia"/>
+        </w:rPr>
+      </w:pPr>
+      <w:r>
+        <w:rPr>
+          <w:rFonts w:hint="eastAsia"/>
+        </w:rPr>
+        <w:t>2023.3.4</w:t>
+      </w:r>
       <w:r>
         <w:rPr>
           <w:rFonts w:hint="eastAsia"/>
@@ -84,7 +106,27 @@
         <w:rPr>
           <w:rFonts w:hint="eastAsia"/>
         </w:rPr>
-        <w:t>又是被自己帅醒的一天</w:t>
+        <w:tab/>
+      </w:r>
+      <w:r>
+        <w:rPr>
+          <w:rFonts w:hint="eastAsia"/>
+        </w:rPr>
+        <w:t>晴</w:t>
+      </w:r>
+    </w:p>
+    <w:p>
+      <w:r>
+        <w:rPr>
+          <w:rFonts w:hint="eastAsia"/>
+        </w:rPr>
+        <w:tab/>
+      </w:r>
+      <w:r>
+        <w:rPr>
+          <w:rFonts w:hint="eastAsia"/>
+        </w:rPr>
+        <w:t>又帅醒了</w:t>
       </w:r>
       <w:bookmarkStart w:id="0" w:name="_GoBack"/>
       <w:bookmarkEnd w:id="0"/>

--- a/readme.docx
+++ b/readme.docx
@@ -38,6 +38,12 @@
         </w:rPr>
         <w:t>又被自己帅醒</w:t>
       </w:r>
+      <w:r>
+        <w:rPr>
+          <w:rFonts w:hint="eastAsia"/>
+        </w:rPr>
+        <w:t>，要写个人简历，可是除了帅我也没有什么值得骄傲的了，我真的很帅，真的</w:t>
+      </w:r>
     </w:p>
     <w:p>
       <w:r>
@@ -45,6 +51,46 @@
           <w:rFonts w:hint="eastAsia"/>
         </w:rPr>
         <w:t>2023.3.3</w:t>
+      </w:r>
+      <w:r>
+        <w:rPr>
+          <w:rFonts w:hint="eastAsia"/>
+        </w:rPr>
+        <w:tab/>
+      </w:r>
+      <w:r>
+        <w:rPr>
+          <w:rFonts w:hint="eastAsia"/>
+        </w:rPr>
+        <w:tab/>
+      </w:r>
+      <w:r>
+        <w:rPr>
+          <w:rFonts w:hint="eastAsia"/>
+        </w:rPr>
+        <w:t>晴</w:t>
+      </w:r>
+    </w:p>
+    <w:p>
+      <w:r>
+        <w:rPr>
+          <w:rFonts w:hint="eastAsia"/>
+        </w:rPr>
+        <w:tab/>
+      </w:r>
+      <w:r>
+        <w:rPr>
+          <w:rFonts w:hint="eastAsia"/>
+        </w:rPr>
+        <w:t>又是被自己帅醒的一天</w:t>
+      </w:r>
+    </w:p>
+    <w:p>
+      <w:r>
+        <w:rPr>
+          <w:rFonts w:hint="eastAsia"/>
+        </w:rPr>
+        <w:t>2023.3.4</w:t>
       </w:r>
       <w:r>
         <w:rPr>
@@ -81,7 +127,7 @@
         <w:rPr>
           <w:rFonts w:hint="eastAsia"/>
         </w:rPr>
-        <w:t>又是被自己帅醒的一天</w:t>
+        <w:t>又帅醒了</w:t>
       </w:r>
     </w:p>
     <w:p>
@@ -94,39 +140,61 @@
         <w:rPr>
           <w:rFonts w:hint="eastAsia"/>
         </w:rPr>
-        <w:t>2023.3.4</w:t>
-      </w:r>
-      <w:r>
-        <w:rPr>
-          <w:rFonts w:hint="eastAsia"/>
-        </w:rPr>
-        <w:tab/>
-      </w:r>
-      <w:r>
-        <w:rPr>
-          <w:rFonts w:hint="eastAsia"/>
-        </w:rPr>
-        <w:tab/>
-      </w:r>
-      <w:r>
-        <w:rPr>
-          <w:rFonts w:hint="eastAsia"/>
-        </w:rPr>
-        <w:t>晴</w:t>
+        <w:t>还是写了</w:t>
       </w:r>
     </w:p>
     <w:p>
-      <w:r>
-        <w:rPr>
-          <w:rFonts w:hint="eastAsia"/>
-        </w:rPr>
-        <w:tab/>
-      </w:r>
-      <w:r>
-        <w:rPr>
-          <w:rFonts w:hint="eastAsia"/>
-        </w:rPr>
-        <w:t>又帅醒了</w:t>
+      <w:pPr>
+        <w:rPr>
+          <w:rFonts w:hint="eastAsia"/>
+        </w:rPr>
+      </w:pPr>
+      <w:r>
+        <w:rPr>
+          <w:rFonts w:hint="eastAsia"/>
+        </w:rPr>
+        <w:tab/>
+      </w:r>
+      <w:r>
+        <w:rPr>
+          <w:rFonts w:hint="eastAsia"/>
+        </w:rPr>
+        <w:tab/>
+      </w:r>
+      <w:r>
+        <w:rPr>
+          <w:rFonts w:hint="eastAsia"/>
+        </w:rPr>
+        <w:tab/>
+      </w:r>
+      <w:r>
+        <w:rPr>
+          <w:rFonts w:hint="eastAsia"/>
+        </w:rPr>
+        <w:tab/>
+      </w:r>
+      <w:r>
+        <w:rPr>
+          <w:rFonts w:hint="eastAsia"/>
+        </w:rPr>
+        <w:t>中国有为青年代表熊小凤</w:t>
+      </w:r>
+    </w:p>
+    <w:p>
+      <w:pPr>
+        <w:ind w:firstLine="420"/>
+      </w:pPr>
+      <w:r>
+        <w:rPr>
+          <w:rFonts w:hint="eastAsia"/>
+        </w:rPr>
+        <w:t>作家，人民教师，有房有车爱自由</w:t>
+      </w:r>
+      <w:r>
+        <w:rPr>
+          <w:rFonts w:hint="eastAsia"/>
+        </w:rPr>
+        <w:t>............</w:t>
       </w:r>
       <w:bookmarkStart w:id="0" w:name="_GoBack"/>
       <w:bookmarkEnd w:id="0"/>

--- a/readme.docx
+++ b/readme.docx
@@ -112,11 +112,6 @@
       </w:r>
     </w:p>
     <w:p>
-      <w:pPr>
-        <w:rPr>
-          <w:rFonts w:hint="eastAsia"/>
-        </w:rPr>
-      </w:pPr>
       <w:r>
         <w:rPr>
           <w:rFonts w:hint="eastAsia"/>
@@ -131,11 +126,6 @@
       </w:r>
     </w:p>
     <w:p>
-      <w:pPr>
-        <w:rPr>
-          <w:rFonts w:hint="eastAsia"/>
-        </w:rPr>
-      </w:pPr>
       <w:r>
         <w:rPr>
           <w:rFonts w:hint="eastAsia"/>
@@ -144,11 +134,6 @@
       </w:r>
     </w:p>
     <w:p>
-      <w:pPr>
-        <w:rPr>
-          <w:rFonts w:hint="eastAsia"/>
-        </w:rPr>
-      </w:pPr>
       <w:r>
         <w:rPr>
           <w:rFonts w:hint="eastAsia"/>
@@ -183,6 +168,9 @@
     <w:p>
       <w:pPr>
         <w:ind w:firstLine="420"/>
+        <w:rPr>
+          <w:rFonts w:hint="eastAsia"/>
+        </w:rPr>
       </w:pPr>
       <w:r>
         <w:rPr>
@@ -196,6 +184,40 @@
         </w:rPr>
         <w:t>............</w:t>
       </w:r>
+    </w:p>
+    <w:p>
+      <w:pPr>
+        <w:rPr>
+          <w:rFonts w:hint="eastAsia"/>
+        </w:rPr>
+      </w:pPr>
+      <w:r>
+        <w:rPr>
+          <w:rFonts w:hint="eastAsia"/>
+        </w:rPr>
+        <w:t>2023.3.5</w:t>
+      </w:r>
+    </w:p>
+    <w:p>
+      <w:pPr>
+        <w:rPr>
+          <w:rFonts w:hint="eastAsia"/>
+        </w:rPr>
+      </w:pPr>
+      <w:r>
+        <w:rPr>
+          <w:rFonts w:hint="eastAsia"/>
+        </w:rPr>
+        <w:tab/>
+      </w:r>
+      <w:r>
+        <w:rPr>
+          <w:rFonts w:hint="eastAsia"/>
+        </w:rPr>
+        <w:t>醒了</w:t>
+      </w:r>
+    </w:p>
+    <w:p>
       <w:bookmarkStart w:id="0" w:name="_GoBack"/>
       <w:bookmarkEnd w:id="0"/>
     </w:p>
@@ -397,6 +419,27 @@
     <w:semiHidden/>
     <w:unhideWhenUsed/>
   </w:style>
+  <w:style w:type="paragraph" w:styleId="a3">
+    <w:name w:val="Date"/>
+    <w:basedOn w:val="a"/>
+    <w:next w:val="a"/>
+    <w:link w:val="Char"/>
+    <w:uiPriority w:val="99"/>
+    <w:semiHidden/>
+    <w:unhideWhenUsed/>
+    <w:rsid w:val="00D958AD"/>
+    <w:pPr>
+      <w:ind w:leftChars="2500" w:left="100"/>
+    </w:pPr>
+  </w:style>
+  <w:style w:type="character" w:customStyle="1" w:styleId="Char">
+    <w:name w:val="日期 Char"/>
+    <w:basedOn w:val="a0"/>
+    <w:link w:val="a3"/>
+    <w:uiPriority w:val="99"/>
+    <w:semiHidden/>
+    <w:rsid w:val="00D958AD"/>
+  </w:style>
 </w:styles>
 </file>
 
@@ -588,6 +631,27 @@
     <w:semiHidden/>
     <w:unhideWhenUsed/>
   </w:style>
+  <w:style w:type="paragraph" w:styleId="a3">
+    <w:name w:val="Date"/>
+    <w:basedOn w:val="a"/>
+    <w:next w:val="a"/>
+    <w:link w:val="Char"/>
+    <w:uiPriority w:val="99"/>
+    <w:semiHidden/>
+    <w:unhideWhenUsed/>
+    <w:rsid w:val="00D958AD"/>
+    <w:pPr>
+      <w:ind w:leftChars="2500" w:left="100"/>
+    </w:pPr>
+  </w:style>
+  <w:style w:type="character" w:customStyle="1" w:styleId="Char">
+    <w:name w:val="日期 Char"/>
+    <w:basedOn w:val="a0"/>
+    <w:link w:val="a3"/>
+    <w:uiPriority w:val="99"/>
+    <w:semiHidden/>
+    <w:rsid w:val="00D958AD"/>
+  </w:style>
 </w:styles>
 </file>
 

--- a/readme.docx
+++ b/readme.docx
@@ -168,9 +168,6 @@
     <w:p>
       <w:pPr>
         <w:ind w:firstLine="420"/>
-        <w:rPr>
-          <w:rFonts w:hint="eastAsia"/>
-        </w:rPr>
       </w:pPr>
       <w:r>
         <w:rPr>
@@ -186,6 +183,14 @@
       </w:r>
     </w:p>
     <w:p>
+      <w:r>
+        <w:rPr>
+          <w:rFonts w:hint="eastAsia"/>
+        </w:rPr>
+        <w:t>2023.3.5</w:t>
+      </w:r>
+    </w:p>
+    <w:p>
       <w:pPr>
         <w:rPr>
           <w:rFonts w:hint="eastAsia"/>
@@ -195,7 +200,13 @@
         <w:rPr>
           <w:rFonts w:hint="eastAsia"/>
         </w:rPr>
-        <w:t>2023.3.5</w:t>
+        <w:tab/>
+      </w:r>
+      <w:r>
+        <w:rPr>
+          <w:rFonts w:hint="eastAsia"/>
+        </w:rPr>
+        <w:t>醒了</w:t>
       </w:r>
     </w:p>
     <w:p>
@@ -208,19 +219,370 @@
         <w:rPr>
           <w:rFonts w:hint="eastAsia"/>
         </w:rPr>
-        <w:tab/>
-      </w:r>
-      <w:r>
-        <w:rPr>
-          <w:rFonts w:hint="eastAsia"/>
-        </w:rPr>
-        <w:t>醒了</w:t>
-      </w:r>
-    </w:p>
-    <w:p>
+        <w:t>2023.3.6</w:t>
+      </w:r>
+    </w:p>
+    <w:p>
+      <w:pPr>
+        <w:ind w:firstLine="420"/>
+        <w:rPr>
+          <w:rFonts w:hint="eastAsia"/>
+        </w:rPr>
+      </w:pPr>
+      <w:r>
+        <w:rPr>
+          <w:rFonts w:hint="eastAsia"/>
+        </w:rPr>
+        <w:t>认真写了</w:t>
+      </w:r>
+    </w:p>
+    <w:p>
+      <w:pPr>
+        <w:rPr>
+          <w:rFonts w:hint="eastAsia"/>
+        </w:rPr>
+      </w:pPr>
+      <w:r>
+        <w:rPr>
+          <w:rFonts w:hint="eastAsia"/>
+        </w:rPr>
+        <w:tab/>
+      </w:r>
+      <w:r>
+        <w:rPr>
+          <w:rFonts w:hint="eastAsia"/>
+        </w:rPr>
+        <w:tab/>
+      </w:r>
+      <w:r>
+        <w:rPr>
+          <w:rFonts w:hint="eastAsia"/>
+        </w:rPr>
+        <w:tab/>
+      </w:r>
+      <w:r>
+        <w:rPr>
+          <w:rFonts w:hint="eastAsia"/>
+        </w:rPr>
+        <w:tab/>
+      </w:r>
+      <w:r>
+        <w:rPr>
+          <w:rFonts w:hint="eastAsia"/>
+        </w:rPr>
+        <w:t>个人简介</w:t>
+      </w:r>
+    </w:p>
+    <w:p>
+      <w:pPr>
+        <w:rPr>
+          <w:rFonts w:hint="eastAsia"/>
+        </w:rPr>
+      </w:pPr>
+      <w:r>
+        <w:rPr>
+          <w:rFonts w:hint="eastAsia"/>
+        </w:rPr>
+        <w:t>姓名：熊小凤</w:t>
+      </w:r>
+      <w:r>
+        <w:rPr>
+          <w:rFonts w:hint="eastAsia"/>
+        </w:rPr>
+        <w:tab/>
+      </w:r>
+      <w:r>
+        <w:rPr>
+          <w:rFonts w:hint="eastAsia"/>
+        </w:rPr>
+        <w:tab/>
+      </w:r>
+      <w:r>
+        <w:rPr>
+          <w:rFonts w:hint="eastAsia"/>
+        </w:rPr>
+        <w:tab/>
+      </w:r>
+      <w:r>
+        <w:rPr>
+          <w:rFonts w:hint="eastAsia"/>
+        </w:rPr>
+        <w:tab/>
+      </w:r>
+      <w:r>
+        <w:rPr>
+          <w:rFonts w:hint="eastAsia"/>
+        </w:rPr>
+        <w:tab/>
+      </w:r>
+      <w:r>
+        <w:rPr>
+          <w:rFonts w:hint="eastAsia"/>
+        </w:rPr>
+        <w:tab/>
+      </w:r>
+      <w:r>
+        <w:rPr>
+          <w:rFonts w:hint="eastAsia"/>
+        </w:rPr>
+        <w:tab/>
+      </w:r>
+      <w:r>
+        <w:rPr>
+          <w:rFonts w:hint="eastAsia"/>
+        </w:rPr>
+        <w:t>性别：女</w:t>
+      </w:r>
+    </w:p>
+    <w:p>
+      <w:pPr>
+        <w:rPr>
+          <w:rFonts w:hint="eastAsia"/>
+        </w:rPr>
+      </w:pPr>
+      <w:r>
+        <w:rPr>
+          <w:rFonts w:hint="eastAsia"/>
+        </w:rPr>
+        <w:t>年龄：</w:t>
+      </w:r>
+      <w:r>
+        <w:rPr>
+          <w:rFonts w:hint="eastAsia"/>
+        </w:rPr>
+        <w:t>19</w:t>
+      </w:r>
+      <w:r>
+        <w:rPr>
+          <w:rFonts w:hint="eastAsia"/>
+        </w:rPr>
+        <w:tab/>
+      </w:r>
+      <w:r>
+        <w:rPr>
+          <w:rFonts w:hint="eastAsia"/>
+        </w:rPr>
+        <w:tab/>
+      </w:r>
+      <w:r>
+        <w:rPr>
+          <w:rFonts w:hint="eastAsia"/>
+        </w:rPr>
+        <w:tab/>
+      </w:r>
+      <w:r>
+        <w:rPr>
+          <w:rFonts w:hint="eastAsia"/>
+        </w:rPr>
+        <w:tab/>
+      </w:r>
+      <w:r>
+        <w:rPr>
+          <w:rFonts w:hint="eastAsia"/>
+        </w:rPr>
+        <w:tab/>
+      </w:r>
+      <w:r>
+        <w:rPr>
+          <w:rFonts w:hint="eastAsia"/>
+        </w:rPr>
+        <w:tab/>
+      </w:r>
+      <w:r>
+        <w:rPr>
+          <w:rFonts w:hint="eastAsia"/>
+        </w:rPr>
+        <w:tab/>
+      </w:r>
+      <w:r>
+        <w:rPr>
+          <w:rFonts w:hint="eastAsia"/>
+        </w:rPr>
+        <w:tab/>
+      </w:r>
+      <w:r>
+        <w:rPr>
+          <w:rFonts w:hint="eastAsia"/>
+        </w:rPr>
+        <w:t>教育背景：大专</w:t>
+      </w:r>
+    </w:p>
+    <w:p>
+      <w:pPr>
+        <w:rPr>
+          <w:rFonts w:hint="eastAsia"/>
+        </w:rPr>
+      </w:pPr>
+      <w:r>
+        <w:rPr>
+          <w:rFonts w:hint="eastAsia"/>
+        </w:rPr>
+        <w:t>学校：湖南信息职业技术学院</w:t>
+      </w:r>
+      <w:r>
+        <w:rPr>
+          <w:rFonts w:hint="eastAsia"/>
+        </w:rPr>
+        <w:tab/>
+      </w:r>
+      <w:r>
+        <w:rPr>
+          <w:rFonts w:hint="eastAsia"/>
+        </w:rPr>
+        <w:tab/>
+      </w:r>
+      <w:r>
+        <w:rPr>
+          <w:rFonts w:hint="eastAsia"/>
+        </w:rPr>
+        <w:tab/>
+      </w:r>
+      <w:r>
+        <w:rPr>
+          <w:rFonts w:hint="eastAsia"/>
+        </w:rPr>
+        <w:t>地址：湖南省长沙市望城区乌山街道旺旺路</w:t>
+      </w:r>
+      <w:r>
+        <w:rPr>
+          <w:rFonts w:hint="eastAsia"/>
+        </w:rPr>
+        <w:t>8</w:t>
+      </w:r>
+      <w:r>
+        <w:rPr>
+          <w:rFonts w:hint="eastAsia"/>
+        </w:rPr>
+        <w:t>号</w:t>
+      </w:r>
+    </w:p>
+    <w:p>
+      <w:pPr>
+        <w:rPr>
+          <w:rFonts w:hint="eastAsia"/>
+        </w:rPr>
+      </w:pPr>
+      <w:r>
+        <w:rPr>
+          <w:rFonts w:hint="eastAsia"/>
+        </w:rPr>
+        <w:t>专业技能：</w:t>
+      </w:r>
+      <w:r>
+        <w:rPr>
+          <w:rFonts w:hint="eastAsia"/>
+        </w:rPr>
+        <w:t>精通</w:t>
+      </w:r>
+      <w:r>
+        <w:rPr>
+          <w:rFonts w:hint="eastAsia"/>
+        </w:rPr>
+        <w:t>C</w:t>
+      </w:r>
+      <w:r>
+        <w:rPr>
+          <w:rFonts w:hint="eastAsia"/>
+        </w:rPr>
+        <w:t>、</w:t>
+      </w:r>
+      <w:r>
+        <w:rPr>
+          <w:rFonts w:hint="eastAsia"/>
+        </w:rPr>
+        <w:t>Java</w:t>
+      </w:r>
+      <w:r>
+        <w:rPr>
+          <w:rFonts w:hint="eastAsia"/>
+        </w:rPr>
+        <w:t>、</w:t>
+      </w:r>
+      <w:r>
+        <w:rPr>
+          <w:rFonts w:hint="eastAsia"/>
+        </w:rPr>
+        <w:t>Android</w:t>
+      </w:r>
+      <w:r>
+        <w:rPr>
+          <w:rFonts w:hint="eastAsia"/>
+        </w:rPr>
+        <w:t>、</w:t>
+      </w:r>
+      <w:r>
+        <w:rPr>
+          <w:rFonts w:hint="eastAsia"/>
+        </w:rPr>
+        <w:t>Python</w:t>
+      </w:r>
+      <w:r>
+        <w:rPr>
+          <w:rFonts w:hint="eastAsia"/>
+        </w:rPr>
+        <w:t>编程语言，熟练数据结构、</w:t>
+      </w:r>
+      <w:r>
+        <w:rPr>
+          <w:rFonts w:hint="eastAsia"/>
+        </w:rPr>
+        <w:t>PS</w:t>
+      </w:r>
+    </w:p>
+    <w:p>
+      <w:pPr>
+        <w:rPr>
+          <w:rFonts w:hint="eastAsia"/>
+        </w:rPr>
+      </w:pPr>
+      <w:r>
+        <w:rPr>
+          <w:rFonts w:hint="eastAsia"/>
+        </w:rPr>
+        <w:t>校园经历及个人荣誉：专业排名前三，曾获第八届</w:t>
+      </w:r>
+      <w:r>
+        <w:rPr>
+          <w:rFonts w:hint="eastAsia"/>
+        </w:rPr>
+        <w:t>@@#</w:t>
+      </w:r>
+      <w:r>
+        <w:rPr>
+          <w:rFonts w:hint="eastAsia"/>
+        </w:rPr>
+        <w:t>￥</w:t>
+      </w:r>
+      <w:r>
+        <w:rPr>
+          <w:rFonts w:hint="eastAsia"/>
+        </w:rPr>
+        <w:t>%</w:t>
+      </w:r>
+      <w:r>
+        <w:rPr>
+          <w:rFonts w:hint="eastAsia"/>
+        </w:rPr>
+        <w:t>毛概论文三等奖，二级奖学金</w:t>
+      </w:r>
+    </w:p>
+    <w:p>
+      <w:r>
+        <w:rPr>
+          <w:rFonts w:hint="eastAsia"/>
+        </w:rPr>
+        <w:t>请付费查看完整文档</w:t>
+      </w:r>
+      <w:r>
+        <w:rPr>
+          <w:rFonts w:hint="eastAsia"/>
+        </w:rPr>
+        <w:t>......</w:t>
+      </w:r>
       <w:bookmarkStart w:id="0" w:name="_GoBack"/>
       <w:bookmarkEnd w:id="0"/>
     </w:p>
+    <w:p/>
     <w:sectPr>
       <w:pgSz w:w="11906" w:h="16838"/>
       <w:pgMar w:top="1440" w:right="1800" w:bottom="1440" w:left="1800" w:header="851" w:footer="992" w:gutter="0"/>

--- a/readme.docx
+++ b/readme.docx
@@ -191,11 +191,6 @@
       </w:r>
     </w:p>
     <w:p>
-      <w:pPr>
-        <w:rPr>
-          <w:rFonts w:hint="eastAsia"/>
-        </w:rPr>
-      </w:pPr>
       <w:r>
         <w:rPr>
           <w:rFonts w:hint="eastAsia"/>
@@ -210,379 +205,23 @@
       </w:r>
     </w:p>
     <w:p>
-      <w:pPr>
-        <w:rPr>
-          <w:rFonts w:hint="eastAsia"/>
-        </w:rPr>
-      </w:pPr>
-      <w:r>
-        <w:rPr>
-          <w:rFonts w:hint="eastAsia"/>
-        </w:rPr>
-        <w:t>2023.3.6</w:t>
-      </w:r>
-    </w:p>
-    <w:p>
-      <w:pPr>
-        <w:ind w:firstLine="420"/>
-        <w:rPr>
-          <w:rFonts w:hint="eastAsia"/>
-        </w:rPr>
-      </w:pPr>
-      <w:r>
-        <w:rPr>
-          <w:rFonts w:hint="eastAsia"/>
-        </w:rPr>
-        <w:t>认真写了</w:t>
-      </w:r>
-    </w:p>
-    <w:p>
-      <w:pPr>
-        <w:rPr>
-          <w:rFonts w:hint="eastAsia"/>
-        </w:rPr>
-      </w:pPr>
-      <w:r>
-        <w:rPr>
-          <w:rFonts w:hint="eastAsia"/>
-        </w:rPr>
-        <w:tab/>
-      </w:r>
-      <w:r>
-        <w:rPr>
-          <w:rFonts w:hint="eastAsia"/>
-        </w:rPr>
-        <w:tab/>
-      </w:r>
-      <w:r>
-        <w:rPr>
-          <w:rFonts w:hint="eastAsia"/>
-        </w:rPr>
-        <w:tab/>
-      </w:r>
-      <w:r>
-        <w:rPr>
-          <w:rFonts w:hint="eastAsia"/>
-        </w:rPr>
-        <w:tab/>
-      </w:r>
-      <w:r>
-        <w:rPr>
-          <w:rFonts w:hint="eastAsia"/>
-        </w:rPr>
-        <w:t>个人简介</w:t>
-      </w:r>
-    </w:p>
-    <w:p>
-      <w:pPr>
-        <w:rPr>
-          <w:rFonts w:hint="eastAsia"/>
-        </w:rPr>
-      </w:pPr>
-      <w:r>
-        <w:rPr>
-          <w:rFonts w:hint="eastAsia"/>
-        </w:rPr>
-        <w:t>姓名：熊小凤</w:t>
-      </w:r>
-      <w:r>
-        <w:rPr>
-          <w:rFonts w:hint="eastAsia"/>
-        </w:rPr>
-        <w:tab/>
-      </w:r>
-      <w:r>
-        <w:rPr>
-          <w:rFonts w:hint="eastAsia"/>
-        </w:rPr>
-        <w:tab/>
-      </w:r>
-      <w:r>
-        <w:rPr>
-          <w:rFonts w:hint="eastAsia"/>
-        </w:rPr>
-        <w:tab/>
-      </w:r>
-      <w:r>
-        <w:rPr>
-          <w:rFonts w:hint="eastAsia"/>
-        </w:rPr>
-        <w:tab/>
-      </w:r>
-      <w:r>
-        <w:rPr>
-          <w:rFonts w:hint="eastAsia"/>
-        </w:rPr>
-        <w:tab/>
-      </w:r>
-      <w:r>
-        <w:rPr>
-          <w:rFonts w:hint="eastAsia"/>
-        </w:rPr>
-        <w:tab/>
-      </w:r>
-      <w:r>
-        <w:rPr>
-          <w:rFonts w:hint="eastAsia"/>
-        </w:rPr>
-        <w:tab/>
-      </w:r>
-      <w:r>
-        <w:rPr>
-          <w:rFonts w:hint="eastAsia"/>
-        </w:rPr>
-        <w:t>性别：女</w:t>
-      </w:r>
-    </w:p>
-    <w:p>
-      <w:pPr>
-        <w:rPr>
-          <w:rFonts w:hint="eastAsia"/>
-        </w:rPr>
-      </w:pPr>
-      <w:r>
-        <w:rPr>
-          <w:rFonts w:hint="eastAsia"/>
-        </w:rPr>
-        <w:t>年龄：</w:t>
-      </w:r>
-      <w:r>
-        <w:rPr>
-          <w:rFonts w:hint="eastAsia"/>
-        </w:rPr>
-        <w:t>19</w:t>
-      </w:r>
-      <w:r>
-        <w:rPr>
-          <w:rFonts w:hint="eastAsia"/>
-        </w:rPr>
-        <w:tab/>
-      </w:r>
-      <w:r>
-        <w:rPr>
-          <w:rFonts w:hint="eastAsia"/>
-        </w:rPr>
-        <w:tab/>
-      </w:r>
-      <w:r>
-        <w:rPr>
-          <w:rFonts w:hint="eastAsia"/>
-        </w:rPr>
-        <w:tab/>
-      </w:r>
-      <w:r>
-        <w:rPr>
-          <w:rFonts w:hint="eastAsia"/>
-        </w:rPr>
-        <w:tab/>
-      </w:r>
-      <w:r>
-        <w:rPr>
-          <w:rFonts w:hint="eastAsia"/>
-        </w:rPr>
-        <w:tab/>
-      </w:r>
-      <w:r>
-        <w:rPr>
-          <w:rFonts w:hint="eastAsia"/>
-        </w:rPr>
-        <w:tab/>
-      </w:r>
-      <w:r>
-        <w:rPr>
-          <w:rFonts w:hint="eastAsia"/>
-        </w:rPr>
-        <w:tab/>
-      </w:r>
-      <w:r>
-        <w:rPr>
-          <w:rFonts w:hint="eastAsia"/>
-        </w:rPr>
-        <w:tab/>
-      </w:r>
-      <w:r>
-        <w:rPr>
-          <w:rFonts w:hint="eastAsia"/>
-        </w:rPr>
-        <w:t>教育背景：大专</w:t>
-      </w:r>
-    </w:p>
-    <w:p>
-      <w:pPr>
-        <w:rPr>
-          <w:rFonts w:hint="eastAsia"/>
-        </w:rPr>
-      </w:pPr>
-      <w:r>
-        <w:rPr>
-          <w:rFonts w:hint="eastAsia"/>
-        </w:rPr>
-        <w:t>学校：湖南信息职业技术学院</w:t>
-      </w:r>
-      <w:r>
-        <w:rPr>
-          <w:rFonts w:hint="eastAsia"/>
-        </w:rPr>
-        <w:tab/>
-      </w:r>
-      <w:r>
-        <w:rPr>
-          <w:rFonts w:hint="eastAsia"/>
-        </w:rPr>
-        <w:tab/>
-      </w:r>
-      <w:r>
-        <w:rPr>
-          <w:rFonts w:hint="eastAsia"/>
-        </w:rPr>
-        <w:tab/>
-      </w:r>
-      <w:r>
-        <w:rPr>
-          <w:rFonts w:hint="eastAsia"/>
-        </w:rPr>
-        <w:t>地址：湖南省长沙市望城区乌山街道旺旺路</w:t>
-      </w:r>
-      <w:r>
-        <w:rPr>
-          <w:rFonts w:hint="eastAsia"/>
-        </w:rPr>
-        <w:t>8</w:t>
-      </w:r>
-      <w:r>
-        <w:rPr>
-          <w:rFonts w:hint="eastAsia"/>
-        </w:rPr>
-        <w:t>号</w:t>
-      </w:r>
-    </w:p>
-    <w:p>
-      <w:pPr>
-        <w:rPr>
-          <w:rFonts w:hint="eastAsia"/>
-        </w:rPr>
-      </w:pPr>
-      <w:r>
-        <w:rPr>
-          <w:rFonts w:hint="eastAsia"/>
-        </w:rPr>
-        <w:t>专业技能：</w:t>
-      </w:r>
-      <w:r>
-        <w:rPr>
-          <w:rFonts w:hint="eastAsia"/>
-        </w:rPr>
-        <w:t>精通</w:t>
-      </w:r>
-      <w:r>
-        <w:rPr>
-          <w:rFonts w:hint="eastAsia"/>
-        </w:rPr>
-        <w:t>C</w:t>
-      </w:r>
-      <w:r>
-        <w:rPr>
-          <w:rFonts w:hint="eastAsia"/>
-        </w:rPr>
-        <w:t>、</w:t>
-      </w:r>
-      <w:r>
-        <w:rPr>
-          <w:rFonts w:hint="eastAsia"/>
-        </w:rPr>
-        <w:t>Java</w:t>
-      </w:r>
-      <w:r>
-        <w:rPr>
-          <w:rFonts w:hint="eastAsia"/>
-        </w:rPr>
-        <w:t>、</w:t>
-      </w:r>
-      <w:r>
-        <w:rPr>
-          <w:rFonts w:hint="eastAsia"/>
-        </w:rPr>
-        <w:t>Android</w:t>
-      </w:r>
-      <w:r>
-        <w:rPr>
-          <w:rFonts w:hint="eastAsia"/>
-        </w:rPr>
-        <w:t>、</w:t>
-      </w:r>
-      <w:r>
-        <w:rPr>
-          <w:rFonts w:hint="eastAsia"/>
-        </w:rPr>
-        <w:t>Python</w:t>
-      </w:r>
-      <w:r>
-        <w:rPr>
-          <w:rFonts w:hint="eastAsia"/>
-        </w:rPr>
-        <w:t>编程语言，熟练数据结构、</w:t>
-      </w:r>
-      <w:r>
-        <w:rPr>
-          <w:rFonts w:hint="eastAsia"/>
-        </w:rPr>
-        <w:t>PS</w:t>
-      </w:r>
-    </w:p>
-    <w:p>
-      <w:pPr>
-        <w:rPr>
-          <w:rFonts w:hint="eastAsia"/>
-        </w:rPr>
-      </w:pPr>
-      <w:r>
-        <w:rPr>
-          <w:rFonts w:hint="eastAsia"/>
-        </w:rPr>
-        <w:t>校园经历及个人荣誉：专业排名前三，曾获第八届</w:t>
-      </w:r>
-      <w:r>
-        <w:rPr>
-          <w:rFonts w:hint="eastAsia"/>
-        </w:rPr>
-        <w:t>@@#</w:t>
-      </w:r>
-      <w:r>
-        <w:rPr>
-          <w:rFonts w:hint="eastAsia"/>
-        </w:rPr>
-        <w:t>￥</w:t>
-      </w:r>
-      <w:r>
-        <w:rPr>
-          <w:rFonts w:hint="eastAsia"/>
-        </w:rPr>
-        <w:t>%</w:t>
-      </w:r>
-      <w:r>
-        <w:rPr>
-          <w:rFonts w:hint="eastAsia"/>
-        </w:rPr>
-        <w:t>毛概论文三等奖，二级奖学金</w:t>
-      </w:r>
-    </w:p>
-    <w:p>
-      <w:r>
-        <w:rPr>
-          <w:rFonts w:hint="eastAsia"/>
-        </w:rPr>
-        <w:t>请付费查看完整文档</w:t>
-      </w:r>
-      <w:r>
-        <w:rPr>
-          <w:rFonts w:hint="eastAsia"/>
-        </w:rPr>
-        <w:t>......</w:t>
-      </w:r>
       <w:bookmarkStart w:id="0" w:name="_GoBack"/>
       <w:bookmarkEnd w:id="0"/>
-    </w:p>
-    <w:p/>
+      <w:r>
+        <w:rPr>
+          <w:rFonts w:hint="eastAsia"/>
+        </w:rPr>
+        <w:t xml:space="preserve">2023.3.9 </w:t>
+      </w:r>
+    </w:p>
+    <w:p>
+      <w:r>
+        <w:rPr>
+          <w:rFonts w:hint="eastAsia"/>
+        </w:rPr>
+        <w:t>今天星期四了，我要去看郁金香。</w:t>
+      </w:r>
+    </w:p>
     <w:sectPr>
       <w:pgSz w:w="11906" w:h="16838"/>
       <w:pgMar w:top="1440" w:right="1800" w:bottom="1440" w:left="1800" w:header="851" w:footer="992" w:gutter="0"/>

--- a/readme.docx
+++ b/readme.docx
@@ -205,22 +205,60 @@
       </w:r>
     </w:p>
     <w:p>
+      <w:r>
+        <w:rPr>
+          <w:rFonts w:hint="eastAsia"/>
+        </w:rPr>
+        <w:t xml:space="preserve">2023.3.9 </w:t>
+      </w:r>
+    </w:p>
+    <w:p>
+      <w:pPr>
+        <w:rPr>
+          <w:rFonts w:hint="eastAsia"/>
+        </w:rPr>
+      </w:pPr>
+      <w:r>
+        <w:rPr>
+          <w:rFonts w:hint="eastAsia"/>
+        </w:rPr>
+        <w:t>今天星期四了，我要去看郁金香。</w:t>
+      </w:r>
+    </w:p>
+    <w:p>
+      <w:pPr>
+        <w:rPr>
+          <w:rFonts w:hint="eastAsia"/>
+        </w:rPr>
+      </w:pPr>
+      <w:r>
+        <w:rPr>
+          <w:rFonts w:hint="eastAsia"/>
+        </w:rPr>
+        <w:t>2023.3</w:t>
+      </w:r>
+      <w:r>
+        <w:rPr>
+          <w:rFonts w:hint="eastAsia"/>
+        </w:rPr>
+        <w:t>．</w:t>
+      </w:r>
+      <w:r>
+        <w:rPr>
+          <w:rFonts w:hint="eastAsia"/>
+        </w:rPr>
+        <w:t>10</w:t>
+      </w:r>
+    </w:p>
+    <w:p>
+      <w:r>
+        <w:rPr>
+          <w:rFonts w:hint="eastAsia"/>
+        </w:rPr>
+        <w:t>计划有变。</w:t>
+      </w:r>
       <w:bookmarkStart w:id="0" w:name="_GoBack"/>
       <w:bookmarkEnd w:id="0"/>
-      <w:r>
-        <w:rPr>
-          <w:rFonts w:hint="eastAsia"/>
-        </w:rPr>
-        <w:t xml:space="preserve">2023.3.9 </w:t>
-      </w:r>
-    </w:p>
-    <w:p>
-      <w:r>
-        <w:rPr>
-          <w:rFonts w:hint="eastAsia"/>
-        </w:rPr>
-        <w:t>今天星期四了，我要去看郁金香。</w:t>
-      </w:r>
     </w:p>
     <w:sectPr>
       <w:pgSz w:w="11906" w:h="16838"/>

--- a/readme.docx
+++ b/readme.docx
@@ -213,52 +213,54 @@
       </w:r>
     </w:p>
     <w:p>
-      <w:pPr>
-        <w:rPr>
-          <w:rFonts w:hint="eastAsia"/>
-        </w:rPr>
-      </w:pPr>
-      <w:r>
-        <w:rPr>
-          <w:rFonts w:hint="eastAsia"/>
-        </w:rPr>
-        <w:t>今天星期四了，我要去看郁金香。</w:t>
-      </w:r>
-    </w:p>
-    <w:p>
-      <w:pPr>
-        <w:rPr>
-          <w:rFonts w:hint="eastAsia"/>
-        </w:rPr>
-      </w:pPr>
-      <w:r>
-        <w:rPr>
-          <w:rFonts w:hint="eastAsia"/>
-        </w:rPr>
-        <w:t>2023.3</w:t>
-      </w:r>
-      <w:r>
-        <w:rPr>
-          <w:rFonts w:hint="eastAsia"/>
-        </w:rPr>
-        <w:t>．</w:t>
-      </w:r>
-      <w:r>
-        <w:rPr>
-          <w:rFonts w:hint="eastAsia"/>
-        </w:rPr>
-        <w:t>10</w:t>
-      </w:r>
-    </w:p>
-    <w:p>
-      <w:r>
-        <w:rPr>
-          <w:rFonts w:hint="eastAsia"/>
-        </w:rPr>
-        <w:t>计划有变。</w:t>
+      <w:r>
+        <w:rPr>
+          <w:rFonts w:hint="eastAsia"/>
+        </w:rPr>
+        <w:t>今天</w:t>
+      </w:r>
+      <w:r>
+        <w:rPr>
+          <w:rFonts w:hint="eastAsia"/>
+        </w:rPr>
+        <w:t>，</w:t>
       </w:r>
       <w:bookmarkStart w:id="0" w:name="_GoBack"/>
       <w:bookmarkEnd w:id="0"/>
+      <w:r>
+        <w:rPr>
+          <w:rFonts w:hint="eastAsia"/>
+        </w:rPr>
+        <w:t>我要去看郁金香。</w:t>
+      </w:r>
+    </w:p>
+    <w:p>
+      <w:r>
+        <w:rPr>
+          <w:rFonts w:hint="eastAsia"/>
+        </w:rPr>
+        <w:t>2023.3</w:t>
+      </w:r>
+      <w:r>
+        <w:rPr>
+          <w:rFonts w:hint="eastAsia"/>
+        </w:rPr>
+        <w:t>．</w:t>
+      </w:r>
+      <w:r>
+        <w:rPr>
+          <w:rFonts w:hint="eastAsia"/>
+        </w:rPr>
+        <w:t>10</w:t>
+      </w:r>
+    </w:p>
+    <w:p>
+      <w:r>
+        <w:rPr>
+          <w:rFonts w:hint="eastAsia"/>
+        </w:rPr>
+        <w:t>计划有变。</w:t>
+      </w:r>
     </w:p>
     <w:sectPr>
       <w:pgSz w:w="11906" w:h="16838"/>

--- a/readme.docx
+++ b/readme.docx
@@ -225,14 +225,20 @@
         </w:rPr>
         <w:t>，</w:t>
       </w:r>
+      <w:r>
+        <w:rPr>
+          <w:rFonts w:hint="eastAsia"/>
+        </w:rPr>
+        <w:t>我要去看郁金香。</w:t>
+      </w:r>
+      <w:r>
+        <w:rPr>
+          <w:rFonts w:hint="eastAsia"/>
+        </w:rPr>
+        <w:t>好开心啊。</w:t>
+      </w:r>
       <w:bookmarkStart w:id="0" w:name="_GoBack"/>
       <w:bookmarkEnd w:id="0"/>
-      <w:r>
-        <w:rPr>
-          <w:rFonts w:hint="eastAsia"/>
-        </w:rPr>
-        <w:t>我要去看郁金香。</w:t>
-      </w:r>
     </w:p>
     <w:p>
       <w:r>
@@ -260,6 +266,12 @@
           <w:rFonts w:hint="eastAsia"/>
         </w:rPr>
         <w:t>计划有变。</w:t>
+      </w:r>
+      <w:r>
+        <w:rPr>
+          <w:rFonts w:hint="eastAsia"/>
+        </w:rPr>
+        <w:t>不知变不变。</w:t>
       </w:r>
     </w:p>
     <w:sectPr>

--- a/readme.docx
+++ b/readme.docx
@@ -196,46 +196,6 @@
           <w:rFonts w:hint="eastAsia"/>
         </w:rPr>
         <w:tab/>
-      </w:r>
-      <w:r>
-        <w:rPr>
-          <w:rFonts w:hint="eastAsia"/>
-        </w:rPr>
-        <w:t>醒了</w:t>
-      </w:r>
-    </w:p>
-    <w:p>
-      <w:r>
-        <w:rPr>
-          <w:rFonts w:hint="eastAsia"/>
-        </w:rPr>
-        <w:t xml:space="preserve">2023.3.9 </w:t>
-      </w:r>
-    </w:p>
-    <w:p>
-      <w:r>
-        <w:rPr>
-          <w:rFonts w:hint="eastAsia"/>
-        </w:rPr>
-        <w:t>今天</w:t>
-      </w:r>
-      <w:r>
-        <w:rPr>
-          <w:rFonts w:hint="eastAsia"/>
-        </w:rPr>
-        <w:t>，</w:t>
-      </w:r>
-      <w:r>
-        <w:rPr>
-          <w:rFonts w:hint="eastAsia"/>
-        </w:rPr>
-        <w:t>我要去看郁金香。</w:t>
-      </w:r>
-      <w:r>
-        <w:rPr>
-          <w:rFonts w:hint="eastAsia"/>
-        </w:rPr>
-        <w:t>好开心啊。</w:t>
       </w:r>
       <w:bookmarkStart w:id="0" w:name="_GoBack"/>
       <w:bookmarkEnd w:id="0"/>

--- a/readme.docx
+++ b/readme.docx
@@ -196,6 +196,12 @@
           <w:rFonts w:hint="eastAsia"/>
         </w:rPr>
         <w:tab/>
+      </w:r>
+      <w:r>
+        <w:rPr>
+          <w:rFonts w:hint="eastAsia"/>
+        </w:rPr>
+        <w:t>需考虑的使命感</w:t>
       </w:r>
       <w:bookmarkStart w:id="0" w:name="_GoBack"/>
       <w:bookmarkEnd w:id="0"/>

--- a/readme.docx
+++ b/readme.docx
@@ -191,18 +191,6 @@
       </w:r>
     </w:p>
     <w:p>
-      <w:r>
-        <w:rPr>
-          <w:rFonts w:hint="eastAsia"/>
-        </w:rPr>
-        <w:tab/>
-      </w:r>
-      <w:r>
-        <w:rPr>
-          <w:rFonts w:hint="eastAsia"/>
-        </w:rPr>
-        <w:t>需考虑的使命感</w:t>
-      </w:r>
       <w:bookmarkStart w:id="0" w:name="_GoBack"/>
       <w:bookmarkEnd w:id="0"/>
     </w:p>

--- a/readme.docx
+++ b/readme.docx
@@ -180,14 +180,6 @@
           <w:rFonts w:hint="eastAsia"/>
         </w:rPr>
         <w:t>............</w:t>
-      </w:r>
-    </w:p>
-    <w:p>
-      <w:r>
-        <w:rPr>
-          <w:rFonts w:hint="eastAsia"/>
-        </w:rPr>
-        <w:t>2023.3.5</w:t>
       </w:r>
     </w:p>
     <w:p>

--- a/readme.docx
+++ b/readme.docx
@@ -182,43 +182,88 @@
         <w:t>............</w:t>
       </w:r>
     </w:p>
-    <w:p>
+    <w:p/>
+    <w:p>
+      <w:r>
+        <w:rPr>
+          <w:rFonts w:hint="eastAsia"/>
+        </w:rPr>
+        <w:t>2023.3</w:t>
+      </w:r>
+      <w:r>
+        <w:rPr>
+          <w:rFonts w:hint="eastAsia"/>
+        </w:rPr>
+        <w:t>．</w:t>
+      </w:r>
+      <w:r>
+        <w:rPr>
+          <w:rFonts w:hint="eastAsia"/>
+        </w:rPr>
+        <w:t>10</w:t>
+      </w:r>
+    </w:p>
+    <w:p>
+      <w:pPr>
+        <w:rPr>
+          <w:rFonts w:hint="eastAsia"/>
+        </w:rPr>
+      </w:pPr>
+      <w:r>
+        <w:rPr>
+          <w:rFonts w:hint="eastAsia"/>
+        </w:rPr>
+        <w:t>计划有变。</w:t>
+      </w:r>
+      <w:r>
+        <w:rPr>
+          <w:rFonts w:hint="eastAsia"/>
+        </w:rPr>
+        <w:t>不知变不变。</w:t>
+      </w:r>
+    </w:p>
+    <w:p>
+      <w:pPr>
+        <w:rPr>
+          <w:rFonts w:hint="eastAsia"/>
+        </w:rPr>
+      </w:pPr>
+    </w:p>
+    <w:p>
+      <w:pPr>
+        <w:rPr>
+          <w:rFonts w:hint="eastAsia"/>
+        </w:rPr>
+      </w:pPr>
+      <w:r>
+        <w:rPr>
+          <w:rFonts w:hint="eastAsia"/>
+        </w:rPr>
+        <w:t>2023.3.23</w:t>
+      </w:r>
+    </w:p>
+    <w:p>
+      <w:pPr>
+        <w:rPr>
+          <w:rFonts w:hint="eastAsia"/>
+        </w:rPr>
+      </w:pPr>
+      <w:r>
+        <w:rPr>
+          <w:rFonts w:hint="eastAsia"/>
+        </w:rPr>
+        <w:t>没变。</w:t>
+      </w:r>
+    </w:p>
+    <w:p>
+      <w:r>
+        <w:rPr>
+          <w:rFonts w:hint="eastAsia"/>
+        </w:rPr>
+        <w:t>今天学分支。</w:t>
+      </w:r>
       <w:bookmarkStart w:id="0" w:name="_GoBack"/>
       <w:bookmarkEnd w:id="0"/>
-    </w:p>
-    <w:p>
-      <w:r>
-        <w:rPr>
-          <w:rFonts w:hint="eastAsia"/>
-        </w:rPr>
-        <w:t>2023.3</w:t>
-      </w:r>
-      <w:r>
-        <w:rPr>
-          <w:rFonts w:hint="eastAsia"/>
-        </w:rPr>
-        <w:t>．</w:t>
-      </w:r>
-      <w:r>
-        <w:rPr>
-          <w:rFonts w:hint="eastAsia"/>
-        </w:rPr>
-        <w:t>10</w:t>
-      </w:r>
-    </w:p>
-    <w:p>
-      <w:r>
-        <w:rPr>
-          <w:rFonts w:hint="eastAsia"/>
-        </w:rPr>
-        <w:t>计划有变。</w:t>
-      </w:r>
-      <w:r>
-        <w:rPr>
-          <w:rFonts w:hint="eastAsia"/>
-        </w:rPr>
-        <w:t>不知变不变。</w:t>
-      </w:r>
     </w:p>
     <w:sectPr>
       <w:pgSz w:w="11906" w:h="16838"/>

--- a/readme.docx
+++ b/readme.docx
@@ -204,6 +204,37 @@
       </w:r>
     </w:p>
     <w:p>
+      <w:r>
+        <w:rPr>
+          <w:rFonts w:hint="eastAsia"/>
+        </w:rPr>
+        <w:t>计划有变。</w:t>
+      </w:r>
+      <w:r>
+        <w:rPr>
+          <w:rFonts w:hint="eastAsia"/>
+        </w:rPr>
+        <w:t>不知变不变。</w:t>
+      </w:r>
+    </w:p>
+    <w:p/>
+    <w:p>
+      <w:r>
+        <w:rPr>
+          <w:rFonts w:hint="eastAsia"/>
+        </w:rPr>
+        <w:t>2023.3.23</w:t>
+      </w:r>
+    </w:p>
+    <w:p>
+      <w:r>
+        <w:rPr>
+          <w:rFonts w:hint="eastAsia"/>
+        </w:rPr>
+        <w:t>没变。</w:t>
+      </w:r>
+    </w:p>
+    <w:p>
       <w:pPr>
         <w:rPr>
           <w:rFonts w:hint="eastAsia"/>
@@ -213,13 +244,7 @@
         <w:rPr>
           <w:rFonts w:hint="eastAsia"/>
         </w:rPr>
-        <w:t>计划有变。</w:t>
-      </w:r>
-      <w:r>
-        <w:rPr>
-          <w:rFonts w:hint="eastAsia"/>
-        </w:rPr>
-        <w:t>不知变不变。</w:t>
+        <w:t>今天学分支。</w:t>
       </w:r>
     </w:p>
     <w:p>
@@ -239,28 +264,21 @@
         <w:rPr>
           <w:rFonts w:hint="eastAsia"/>
         </w:rPr>
-        <w:t>2023.3.23</w:t>
-      </w:r>
-    </w:p>
-    <w:p>
-      <w:pPr>
-        <w:rPr>
-          <w:rFonts w:hint="eastAsia"/>
-        </w:rPr>
-      </w:pPr>
-      <w:r>
-        <w:rPr>
-          <w:rFonts w:hint="eastAsia"/>
-        </w:rPr>
-        <w:t>没变。</w:t>
-      </w:r>
-    </w:p>
-    <w:p>
-      <w:r>
-        <w:rPr>
-          <w:rFonts w:hint="eastAsia"/>
-        </w:rPr>
-        <w:t>今天学分支。</w:t>
+        <w:t xml:space="preserve">2023.3.23 </w:t>
+      </w:r>
+      <w:r>
+        <w:rPr>
+          <w:rFonts w:hint="eastAsia"/>
+        </w:rPr>
+        <w:t>下午</w:t>
+      </w:r>
+    </w:p>
+    <w:p>
+      <w:r>
+        <w:rPr>
+          <w:rFonts w:hint="eastAsia"/>
+        </w:rPr>
+        <w:t>笑死了，宿舍奇葩学姐被我们班男生集体吃瓜，老师：“你们在探讨什么技术”。</w:t>
       </w:r>
       <w:bookmarkStart w:id="0" w:name="_GoBack"/>
       <w:bookmarkEnd w:id="0"/>
@@ -273,6 +291,44 @@
     </w:sectPr>
   </w:body>
 </w:document>
+</file>
+
+<file path=word/endnotes.xml><?xml version="1.0" encoding="utf-8"?>
+<w:endnotes xmlns:wpc="http://schemas.microsoft.com/office/word/2010/wordprocessingCanvas" xmlns:mc="http://schemas.openxmlformats.org/markup-compatibility/2006" xmlns:o="urn:schemas-microsoft-com:office:office" xmlns:r="http://schemas.openxmlformats.org/officeDocument/2006/relationships" xmlns:m="http://schemas.openxmlformats.org/officeDocument/2006/math" xmlns:v="urn:schemas-microsoft-com:vml" xmlns:wp14="http://schemas.microsoft.com/office/word/2010/wordprocessingDrawing" xmlns:wp="http://schemas.openxmlformats.org/drawingml/2006/wordprocessingDrawing" xmlns:w10="urn:schemas-microsoft-com:office:word" xmlns:w="http://schemas.openxmlformats.org/wordprocessingml/2006/main" xmlns:w14="http://schemas.microsoft.com/office/word/2010/wordml" xmlns:wpg="http://schemas.microsoft.com/office/word/2010/wordprocessingGroup" xmlns:wpi="http://schemas.microsoft.com/office/word/2010/wordprocessingInk" xmlns:wne="http://schemas.microsoft.com/office/word/2006/wordml" xmlns:wps="http://schemas.microsoft.com/office/word/2010/wordprocessingShape" mc:Ignorable="w14 wp14">
+  <w:endnote w:type="separator" w:id="-1">
+    <w:p>
+      <w:r>
+        <w:separator/>
+      </w:r>
+    </w:p>
+  </w:endnote>
+  <w:endnote w:type="continuationSeparator" w:id="0">
+    <w:p>
+      <w:r>
+        <w:continuationSeparator/>
+      </w:r>
+    </w:p>
+  </w:endnote>
+</w:endnotes>
+</file>
+
+<file path=word/footnotes.xml><?xml version="1.0" encoding="utf-8"?>
+<w:footnotes xmlns:wpc="http://schemas.microsoft.com/office/word/2010/wordprocessingCanvas" xmlns:mc="http://schemas.openxmlformats.org/markup-compatibility/2006" xmlns:o="urn:schemas-microsoft-com:office:office" xmlns:r="http://schemas.openxmlformats.org/officeDocument/2006/relationships" xmlns:m="http://schemas.openxmlformats.org/officeDocument/2006/math" xmlns:v="urn:schemas-microsoft-com:vml" xmlns:wp14="http://schemas.microsoft.com/office/word/2010/wordprocessingDrawing" xmlns:wp="http://schemas.openxmlformats.org/drawingml/2006/wordprocessingDrawing" xmlns:w10="urn:schemas-microsoft-com:office:word" xmlns:w="http://schemas.openxmlformats.org/wordprocessingml/2006/main" xmlns:w14="http://schemas.microsoft.com/office/word/2010/wordml" xmlns:wpg="http://schemas.microsoft.com/office/word/2010/wordprocessingGroup" xmlns:wpi="http://schemas.microsoft.com/office/word/2010/wordprocessingInk" xmlns:wne="http://schemas.microsoft.com/office/word/2006/wordml" xmlns:wps="http://schemas.microsoft.com/office/word/2010/wordprocessingShape" mc:Ignorable="w14 wp14">
+  <w:footnote w:type="separator" w:id="-1">
+    <w:p>
+      <w:r>
+        <w:separator/>
+      </w:r>
+    </w:p>
+  </w:footnote>
+  <w:footnote w:type="continuationSeparator" w:id="0">
+    <w:p>
+      <w:r>
+        <w:continuationSeparator/>
+      </w:r>
+    </w:p>
+  </w:footnote>
+</w:footnotes>
 </file>
 
 <file path=word/styles.xml><?xml version="1.0" encoding="utf-8"?>
@@ -483,6 +539,71 @@
     <w:uiPriority w:val="99"/>
     <w:semiHidden/>
     <w:rsid w:val="00D958AD"/>
+  </w:style>
+  <w:style w:type="paragraph" w:styleId="a4">
+    <w:name w:val="header"/>
+    <w:basedOn w:val="a"/>
+    <w:link w:val="Char0"/>
+    <w:uiPriority w:val="99"/>
+    <w:unhideWhenUsed/>
+    <w:rsid w:val="007630CC"/>
+    <w:pPr>
+      <w:pBdr>
+        <w:bottom w:val="single" w:sz="6" w:space="1" w:color="auto"/>
+      </w:pBdr>
+      <w:tabs>
+        <w:tab w:val="center" w:pos="4153"/>
+        <w:tab w:val="right" w:pos="8306"/>
+      </w:tabs>
+      <w:snapToGrid w:val="0"/>
+      <w:jc w:val="center"/>
+    </w:pPr>
+    <w:rPr>
+      <w:sz w:val="18"/>
+      <w:szCs w:val="18"/>
+    </w:rPr>
+  </w:style>
+  <w:style w:type="character" w:customStyle="1" w:styleId="Char0">
+    <w:name w:val="页眉 Char"/>
+    <w:basedOn w:val="a0"/>
+    <w:link w:val="a4"/>
+    <w:uiPriority w:val="99"/>
+    <w:rsid w:val="007630CC"/>
+    <w:rPr>
+      <w:sz w:val="18"/>
+      <w:szCs w:val="18"/>
+    </w:rPr>
+  </w:style>
+  <w:style w:type="paragraph" w:styleId="a5">
+    <w:name w:val="footer"/>
+    <w:basedOn w:val="a"/>
+    <w:link w:val="Char1"/>
+    <w:uiPriority w:val="99"/>
+    <w:unhideWhenUsed/>
+    <w:rsid w:val="007630CC"/>
+    <w:pPr>
+      <w:tabs>
+        <w:tab w:val="center" w:pos="4153"/>
+        <w:tab w:val="right" w:pos="8306"/>
+      </w:tabs>
+      <w:snapToGrid w:val="0"/>
+      <w:jc w:val="left"/>
+    </w:pPr>
+    <w:rPr>
+      <w:sz w:val="18"/>
+      <w:szCs w:val="18"/>
+    </w:rPr>
+  </w:style>
+  <w:style w:type="character" w:customStyle="1" w:styleId="Char1">
+    <w:name w:val="页脚 Char"/>
+    <w:basedOn w:val="a0"/>
+    <w:link w:val="a5"/>
+    <w:uiPriority w:val="99"/>
+    <w:rsid w:val="007630CC"/>
+    <w:rPr>
+      <w:sz w:val="18"/>
+      <w:szCs w:val="18"/>
+    </w:rPr>
   </w:style>
 </w:styles>
 </file>
@@ -695,6 +816,71 @@
     <w:uiPriority w:val="99"/>
     <w:semiHidden/>
     <w:rsid w:val="00D958AD"/>
+  </w:style>
+  <w:style w:type="paragraph" w:styleId="a4">
+    <w:name w:val="header"/>
+    <w:basedOn w:val="a"/>
+    <w:link w:val="Char0"/>
+    <w:uiPriority w:val="99"/>
+    <w:unhideWhenUsed/>
+    <w:rsid w:val="007630CC"/>
+    <w:pPr>
+      <w:pBdr>
+        <w:bottom w:val="single" w:sz="6" w:space="1" w:color="auto"/>
+      </w:pBdr>
+      <w:tabs>
+        <w:tab w:val="center" w:pos="4153"/>
+        <w:tab w:val="right" w:pos="8306"/>
+      </w:tabs>
+      <w:snapToGrid w:val="0"/>
+      <w:jc w:val="center"/>
+    </w:pPr>
+    <w:rPr>
+      <w:sz w:val="18"/>
+      <w:szCs w:val="18"/>
+    </w:rPr>
+  </w:style>
+  <w:style w:type="character" w:customStyle="1" w:styleId="Char0">
+    <w:name w:val="页眉 Char"/>
+    <w:basedOn w:val="a0"/>
+    <w:link w:val="a4"/>
+    <w:uiPriority w:val="99"/>
+    <w:rsid w:val="007630CC"/>
+    <w:rPr>
+      <w:sz w:val="18"/>
+      <w:szCs w:val="18"/>
+    </w:rPr>
+  </w:style>
+  <w:style w:type="paragraph" w:styleId="a5">
+    <w:name w:val="footer"/>
+    <w:basedOn w:val="a"/>
+    <w:link w:val="Char1"/>
+    <w:uiPriority w:val="99"/>
+    <w:unhideWhenUsed/>
+    <w:rsid w:val="007630CC"/>
+    <w:pPr>
+      <w:tabs>
+        <w:tab w:val="center" w:pos="4153"/>
+        <w:tab w:val="right" w:pos="8306"/>
+      </w:tabs>
+      <w:snapToGrid w:val="0"/>
+      <w:jc w:val="left"/>
+    </w:pPr>
+    <w:rPr>
+      <w:sz w:val="18"/>
+      <w:szCs w:val="18"/>
+    </w:rPr>
+  </w:style>
+  <w:style w:type="character" w:customStyle="1" w:styleId="Char1">
+    <w:name w:val="页脚 Char"/>
+    <w:basedOn w:val="a0"/>
+    <w:link w:val="a5"/>
+    <w:uiPriority w:val="99"/>
+    <w:rsid w:val="007630CC"/>
+    <w:rPr>
+      <w:sz w:val="18"/>
+      <w:szCs w:val="18"/>
+    </w:rPr>
   </w:style>
 </w:styles>
 </file>

--- a/readme.docx
+++ b/readme.docx
@@ -204,6 +204,37 @@
       </w:r>
     </w:p>
     <w:p>
+      <w:r>
+        <w:rPr>
+          <w:rFonts w:hint="eastAsia"/>
+        </w:rPr>
+        <w:t>计划有变。</w:t>
+      </w:r>
+      <w:r>
+        <w:rPr>
+          <w:rFonts w:hint="eastAsia"/>
+        </w:rPr>
+        <w:t>不知变不变。</w:t>
+      </w:r>
+    </w:p>
+    <w:p/>
+    <w:p>
+      <w:r>
+        <w:rPr>
+          <w:rFonts w:hint="eastAsia"/>
+        </w:rPr>
+        <w:t>2023.3.23</w:t>
+      </w:r>
+    </w:p>
+    <w:p>
+      <w:r>
+        <w:rPr>
+          <w:rFonts w:hint="eastAsia"/>
+        </w:rPr>
+        <w:t>没变。</w:t>
+      </w:r>
+    </w:p>
+    <w:p>
       <w:pPr>
         <w:rPr>
           <w:rFonts w:hint="eastAsia"/>
@@ -213,54 +244,15 @@
         <w:rPr>
           <w:rFonts w:hint="eastAsia"/>
         </w:rPr>
-        <w:t>计划有变。</w:t>
-      </w:r>
-      <w:r>
-        <w:rPr>
-          <w:rFonts w:hint="eastAsia"/>
-        </w:rPr>
-        <w:t>不知变不变。</w:t>
-      </w:r>
-    </w:p>
-    <w:p>
-      <w:pPr>
-        <w:rPr>
-          <w:rFonts w:hint="eastAsia"/>
-        </w:rPr>
-      </w:pPr>
-    </w:p>
-    <w:p>
-      <w:pPr>
-        <w:rPr>
-          <w:rFonts w:hint="eastAsia"/>
-        </w:rPr>
-      </w:pPr>
-      <w:r>
-        <w:rPr>
-          <w:rFonts w:hint="eastAsia"/>
-        </w:rPr>
-        <w:t>2023.3.23</w:t>
-      </w:r>
-    </w:p>
-    <w:p>
-      <w:pPr>
-        <w:rPr>
-          <w:rFonts w:hint="eastAsia"/>
-        </w:rPr>
-      </w:pPr>
-      <w:r>
-        <w:rPr>
-          <w:rFonts w:hint="eastAsia"/>
-        </w:rPr>
-        <w:t>没变。</w:t>
-      </w:r>
-    </w:p>
-    <w:p>
-      <w:r>
-        <w:rPr>
-          <w:rFonts w:hint="eastAsia"/>
-        </w:rPr>
         <w:t>今天学分支。</w:t>
+      </w:r>
+    </w:p>
+    <w:p>
+      <w:r>
+        <w:rPr>
+          <w:rFonts w:hint="eastAsia"/>
+        </w:rPr>
+        <w:t>在解决冲突</w:t>
       </w:r>
       <w:bookmarkStart w:id="0" w:name="_GoBack"/>
       <w:bookmarkEnd w:id="0"/>
@@ -273,6 +265,44 @@
     </w:sectPr>
   </w:body>
 </w:document>
+</file>
+
+<file path=word/endnotes.xml><?xml version="1.0" encoding="utf-8"?>
+<w:endnotes xmlns:wpc="http://schemas.microsoft.com/office/word/2010/wordprocessingCanvas" xmlns:mc="http://schemas.openxmlformats.org/markup-compatibility/2006" xmlns:o="urn:schemas-microsoft-com:office:office" xmlns:r="http://schemas.openxmlformats.org/officeDocument/2006/relationships" xmlns:m="http://schemas.openxmlformats.org/officeDocument/2006/math" xmlns:v="urn:schemas-microsoft-com:vml" xmlns:wp14="http://schemas.microsoft.com/office/word/2010/wordprocessingDrawing" xmlns:wp="http://schemas.openxmlformats.org/drawingml/2006/wordprocessingDrawing" xmlns:w10="urn:schemas-microsoft-com:office:word" xmlns:w="http://schemas.openxmlformats.org/wordprocessingml/2006/main" xmlns:w14="http://schemas.microsoft.com/office/word/2010/wordml" xmlns:wpg="http://schemas.microsoft.com/office/word/2010/wordprocessingGroup" xmlns:wpi="http://schemas.microsoft.com/office/word/2010/wordprocessingInk" xmlns:wne="http://schemas.microsoft.com/office/word/2006/wordml" xmlns:wps="http://schemas.microsoft.com/office/word/2010/wordprocessingShape" mc:Ignorable="w14 wp14">
+  <w:endnote w:type="separator" w:id="-1">
+    <w:p>
+      <w:r>
+        <w:separator/>
+      </w:r>
+    </w:p>
+  </w:endnote>
+  <w:endnote w:type="continuationSeparator" w:id="0">
+    <w:p>
+      <w:r>
+        <w:continuationSeparator/>
+      </w:r>
+    </w:p>
+  </w:endnote>
+</w:endnotes>
+</file>
+
+<file path=word/footnotes.xml><?xml version="1.0" encoding="utf-8"?>
+<w:footnotes xmlns:wpc="http://schemas.microsoft.com/office/word/2010/wordprocessingCanvas" xmlns:mc="http://schemas.openxmlformats.org/markup-compatibility/2006" xmlns:o="urn:schemas-microsoft-com:office:office" xmlns:r="http://schemas.openxmlformats.org/officeDocument/2006/relationships" xmlns:m="http://schemas.openxmlformats.org/officeDocument/2006/math" xmlns:v="urn:schemas-microsoft-com:vml" xmlns:wp14="http://schemas.microsoft.com/office/word/2010/wordprocessingDrawing" xmlns:wp="http://schemas.openxmlformats.org/drawingml/2006/wordprocessingDrawing" xmlns:w10="urn:schemas-microsoft-com:office:word" xmlns:w="http://schemas.openxmlformats.org/wordprocessingml/2006/main" xmlns:w14="http://schemas.microsoft.com/office/word/2010/wordml" xmlns:wpg="http://schemas.microsoft.com/office/word/2010/wordprocessingGroup" xmlns:wpi="http://schemas.microsoft.com/office/word/2010/wordprocessingInk" xmlns:wne="http://schemas.microsoft.com/office/word/2006/wordml" xmlns:wps="http://schemas.microsoft.com/office/word/2010/wordprocessingShape" mc:Ignorable="w14 wp14">
+  <w:footnote w:type="separator" w:id="-1">
+    <w:p>
+      <w:r>
+        <w:separator/>
+      </w:r>
+    </w:p>
+  </w:footnote>
+  <w:footnote w:type="continuationSeparator" w:id="0">
+    <w:p>
+      <w:r>
+        <w:continuationSeparator/>
+      </w:r>
+    </w:p>
+  </w:footnote>
+</w:footnotes>
 </file>
 
 <file path=word/styles.xml><?xml version="1.0" encoding="utf-8"?>
@@ -483,6 +513,71 @@
     <w:uiPriority w:val="99"/>
     <w:semiHidden/>
     <w:rsid w:val="00D958AD"/>
+  </w:style>
+  <w:style w:type="paragraph" w:styleId="a4">
+    <w:name w:val="header"/>
+    <w:basedOn w:val="a"/>
+    <w:link w:val="Char0"/>
+    <w:uiPriority w:val="99"/>
+    <w:unhideWhenUsed/>
+    <w:rsid w:val="00873DA2"/>
+    <w:pPr>
+      <w:pBdr>
+        <w:bottom w:val="single" w:sz="6" w:space="1" w:color="auto"/>
+      </w:pBdr>
+      <w:tabs>
+        <w:tab w:val="center" w:pos="4153"/>
+        <w:tab w:val="right" w:pos="8306"/>
+      </w:tabs>
+      <w:snapToGrid w:val="0"/>
+      <w:jc w:val="center"/>
+    </w:pPr>
+    <w:rPr>
+      <w:sz w:val="18"/>
+      <w:szCs w:val="18"/>
+    </w:rPr>
+  </w:style>
+  <w:style w:type="character" w:customStyle="1" w:styleId="Char0">
+    <w:name w:val="页眉 Char"/>
+    <w:basedOn w:val="a0"/>
+    <w:link w:val="a4"/>
+    <w:uiPriority w:val="99"/>
+    <w:rsid w:val="00873DA2"/>
+    <w:rPr>
+      <w:sz w:val="18"/>
+      <w:szCs w:val="18"/>
+    </w:rPr>
+  </w:style>
+  <w:style w:type="paragraph" w:styleId="a5">
+    <w:name w:val="footer"/>
+    <w:basedOn w:val="a"/>
+    <w:link w:val="Char1"/>
+    <w:uiPriority w:val="99"/>
+    <w:unhideWhenUsed/>
+    <w:rsid w:val="00873DA2"/>
+    <w:pPr>
+      <w:tabs>
+        <w:tab w:val="center" w:pos="4153"/>
+        <w:tab w:val="right" w:pos="8306"/>
+      </w:tabs>
+      <w:snapToGrid w:val="0"/>
+      <w:jc w:val="left"/>
+    </w:pPr>
+    <w:rPr>
+      <w:sz w:val="18"/>
+      <w:szCs w:val="18"/>
+    </w:rPr>
+  </w:style>
+  <w:style w:type="character" w:customStyle="1" w:styleId="Char1">
+    <w:name w:val="页脚 Char"/>
+    <w:basedOn w:val="a0"/>
+    <w:link w:val="a5"/>
+    <w:uiPriority w:val="99"/>
+    <w:rsid w:val="00873DA2"/>
+    <w:rPr>
+      <w:sz w:val="18"/>
+      <w:szCs w:val="18"/>
+    </w:rPr>
   </w:style>
 </w:styles>
 </file>
@@ -695,6 +790,71 @@
     <w:uiPriority w:val="99"/>
     <w:semiHidden/>
     <w:rsid w:val="00D958AD"/>
+  </w:style>
+  <w:style w:type="paragraph" w:styleId="a4">
+    <w:name w:val="header"/>
+    <w:basedOn w:val="a"/>
+    <w:link w:val="Char0"/>
+    <w:uiPriority w:val="99"/>
+    <w:unhideWhenUsed/>
+    <w:rsid w:val="00873DA2"/>
+    <w:pPr>
+      <w:pBdr>
+        <w:bottom w:val="single" w:sz="6" w:space="1" w:color="auto"/>
+      </w:pBdr>
+      <w:tabs>
+        <w:tab w:val="center" w:pos="4153"/>
+        <w:tab w:val="right" w:pos="8306"/>
+      </w:tabs>
+      <w:snapToGrid w:val="0"/>
+      <w:jc w:val="center"/>
+    </w:pPr>
+    <w:rPr>
+      <w:sz w:val="18"/>
+      <w:szCs w:val="18"/>
+    </w:rPr>
+  </w:style>
+  <w:style w:type="character" w:customStyle="1" w:styleId="Char0">
+    <w:name w:val="页眉 Char"/>
+    <w:basedOn w:val="a0"/>
+    <w:link w:val="a4"/>
+    <w:uiPriority w:val="99"/>
+    <w:rsid w:val="00873DA2"/>
+    <w:rPr>
+      <w:sz w:val="18"/>
+      <w:szCs w:val="18"/>
+    </w:rPr>
+  </w:style>
+  <w:style w:type="paragraph" w:styleId="a5">
+    <w:name w:val="footer"/>
+    <w:basedOn w:val="a"/>
+    <w:link w:val="Char1"/>
+    <w:uiPriority w:val="99"/>
+    <w:unhideWhenUsed/>
+    <w:rsid w:val="00873DA2"/>
+    <w:pPr>
+      <w:tabs>
+        <w:tab w:val="center" w:pos="4153"/>
+        <w:tab w:val="right" w:pos="8306"/>
+      </w:tabs>
+      <w:snapToGrid w:val="0"/>
+      <w:jc w:val="left"/>
+    </w:pPr>
+    <w:rPr>
+      <w:sz w:val="18"/>
+      <w:szCs w:val="18"/>
+    </w:rPr>
+  </w:style>
+  <w:style w:type="character" w:customStyle="1" w:styleId="Char1">
+    <w:name w:val="页脚 Char"/>
+    <w:basedOn w:val="a0"/>
+    <w:link w:val="a5"/>
+    <w:uiPriority w:val="99"/>
+    <w:rsid w:val="00873DA2"/>
+    <w:rPr>
+      <w:sz w:val="18"/>
+      <w:szCs w:val="18"/>
+    </w:rPr>
   </w:style>
 </w:styles>
 </file>

--- a/readme.docx
+++ b/readme.docx
@@ -243,6 +243,14 @@
       </w:r>
     </w:p>
     <w:p>
+      <w:r>
+        <w:rPr>
+          <w:rFonts w:hint="eastAsia"/>
+        </w:rPr>
+        <w:t>在解决冲突</w:t>
+      </w:r>
+    </w:p>
+    <w:p>
       <w:pPr>
         <w:rPr>
           <w:rFonts w:hint="eastAsia"/>
@@ -252,15 +260,29 @@
         <w:rPr>
           <w:rFonts w:hint="eastAsia"/>
         </w:rPr>
-        <w:t>在解决冲突</w:t>
-      </w:r>
-    </w:p>
-    <w:p>
-      <w:r>
-        <w:rPr>
-          <w:rFonts w:hint="eastAsia"/>
-        </w:rPr>
         <w:t>马上就要解决了</w:t>
+      </w:r>
+    </w:p>
+    <w:p>
+      <w:pPr>
+        <w:rPr>
+          <w:rFonts w:hint="eastAsia"/>
+        </w:rPr>
+      </w:pPr>
+    </w:p>
+    <w:p>
+      <w:pPr>
+        <w:rPr>
+          <w:rFonts w:hint="eastAsia"/>
+        </w:rPr>
+      </w:pPr>
+    </w:p>
+    <w:p>
+      <w:r>
+        <w:rPr>
+          <w:rFonts w:hint="eastAsia"/>
+        </w:rPr>
+        <w:t>现在是分支管理</w:t>
       </w:r>
       <w:bookmarkStart w:id="0" w:name="_GoBack"/>
       <w:bookmarkEnd w:id="0"/>
